--- a/Tools.docx
+++ b/Tools.docx
@@ -1,10 +1,11 @@
 
 <file path=word/document.xml><?xml version="1.0" encoding="utf-8"?>
-<w:document xmlns:wpc="http://schemas.microsoft.com/office/word/2010/wordprocessingCanvas" xmlns:cx="http://schemas.microsoft.com/office/drawing/2014/chartex" xmlns:cx1="http://schemas.microsoft.com/office/drawing/2015/9/8/chartex" xmlns:cx2="http://schemas.microsoft.com/office/drawing/2015/10/21/chartex" xmlns:cx3="http://schemas.microsoft.com/office/drawing/2016/5/9/chartex" xmlns:cx4="http://schemas.microsoft.com/office/drawing/2016/5/10/chartex" xmlns:cx5="http://schemas.microsoft.com/office/drawing/2016/5/11/chartex" xmlns:cx6="http://schemas.microsoft.com/office/drawing/2016/5/12/chartex" xmlns:cx7="http://schemas.microsoft.com/office/drawing/2016/5/13/chartex" xmlns:cx8="http://schemas.microsoft.com/office/drawing/2016/5/14/chartex" xmlns:mc="http://schemas.openxmlformats.org/markup-compatibility/2006" xmlns:aink="http://schemas.microsoft.com/office/drawing/2016/ink" xmlns:am3d="http://schemas.microsoft.com/office/drawing/2017/model3d" xmlns:o="urn:schemas-microsoft-com:office:office" xmlns:r="http://schemas.openxmlformats.org/officeDocument/2006/relationships" xmlns:m="http://schemas.openxmlformats.org/officeDocument/2006/math" xmlns:v="urn:schemas-microsoft-com:vml" xmlns:wp14="http://schemas.microsoft.com/office/word/2010/wordprocessingDrawing" xmlns:wp="http://schemas.openxmlformats.org/drawingml/2006/wordprocessingDrawing" xmlns:w10="urn:schemas-microsoft-com:office:word" xmlns:w="http://schemas.openxmlformats.org/wordprocessingml/2006/main" xmlns:w14="http://schemas.microsoft.com/office/word/2010/wordml" xmlns:w15="http://schemas.microsoft.com/office/word/2012/wordml" xmlns:w16cex="http://schemas.microsoft.com/office/word/2018/wordml/cex" xmlns:w16cid="http://schemas.microsoft.com/office/word/2016/wordml/cid" xmlns:w16="http://schemas.microsoft.com/office/word/2018/wordml" xmlns:w16se="http://schemas.microsoft.com/office/word/2015/wordml/symex" xmlns:wpg="http://schemas.microsoft.com/office/word/2010/wordprocessingGroup" xmlns:wpi="http://schemas.microsoft.com/office/word/2010/wordprocessingInk" xmlns:wne="http://schemas.microsoft.com/office/word/2006/wordml" xmlns:wps="http://schemas.microsoft.com/office/word/2010/wordprocessingShape" mc:Ignorable="w14 w15 w16se w16cid w16 w16cex wp14">
+<w:document xmlns:wpc="http://schemas.microsoft.com/office/word/2010/wordprocessingCanvas" xmlns:cx="http://schemas.microsoft.com/office/drawing/2014/chartex" xmlns:cx1="http://schemas.microsoft.com/office/drawing/2015/9/8/chartex" xmlns:cx2="http://schemas.microsoft.com/office/drawing/2015/10/21/chartex" xmlns:cx3="http://schemas.microsoft.com/office/drawing/2016/5/9/chartex" xmlns:cx4="http://schemas.microsoft.com/office/drawing/2016/5/10/chartex" xmlns:cx5="http://schemas.microsoft.com/office/drawing/2016/5/11/chartex" xmlns:cx6="http://schemas.microsoft.com/office/drawing/2016/5/12/chartex" xmlns:cx7="http://schemas.microsoft.com/office/drawing/2016/5/13/chartex" xmlns:cx8="http://schemas.microsoft.com/office/drawing/2016/5/14/chartex" xmlns:mc="http://schemas.openxmlformats.org/markup-compatibility/2006" xmlns:aink="http://schemas.microsoft.com/office/drawing/2016/ink" xmlns:am3d="http://schemas.microsoft.com/office/drawing/2017/model3d" xmlns:o="urn:schemas-microsoft-com:office:office" xmlns:r="http://schemas.openxmlformats.org/officeDocument/2006/relationships" xmlns:m="http://schemas.openxmlformats.org/officeDocument/2006/math" xmlns:v="urn:schemas-microsoft-com:vml" xmlns:wp14="http://schemas.microsoft.com/office/word/2010/wordprocessingDrawing" xmlns:wp="http://schemas.openxmlformats.org/drawingml/2006/wordprocessingDrawing" xmlns:w10="urn:schemas-microsoft-com:office:word" xmlns:w="http://schemas.openxmlformats.org/wordprocessingml/2006/main" xmlns:w14="http://schemas.microsoft.com/office/word/2010/wordml" xmlns:w15="http://schemas.microsoft.com/office/word/2012/wordml" xmlns:w16cex="http://schemas.microsoft.com/office/word/2018/wordml/cex" xmlns:w16cid="http://schemas.microsoft.com/office/word/2016/wordml/cid" xmlns:w16="http://schemas.microsoft.com/office/word/2018/wordml" xmlns:w16sdtdh="http://schemas.microsoft.com/office/word/2020/wordml/sdtdatahash" xmlns:w16se="http://schemas.microsoft.com/office/word/2015/wordml/symex" xmlns:wpg="http://schemas.microsoft.com/office/word/2010/wordprocessingGroup" xmlns:wpi="http://schemas.microsoft.com/office/word/2010/wordprocessingInk" xmlns:wne="http://schemas.microsoft.com/office/word/2006/wordml" xmlns:wps="http://schemas.microsoft.com/office/word/2010/wordprocessingShape" mc:Ignorable="w14 w15 w16se w16cid w16 w16cex w16sdtdh wp14">
   <w:body>
     <w:p>
       <w:pPr>
         <w:ind w:left="90"/>
+        <w:jc w:val="center"/>
         <w:rPr>
           <w:rFonts w:ascii="Times New Roman" w:hAnsi="Times New Roman" w:cs="Times New Roman"/>
           <w:b/>
@@ -21,9 +22,12 @@
           <w:sz w:val="28"/>
           <w:szCs w:val="28"/>
         </w:rPr>
-        <w:t>3</w:t>
-      </w:r>
-      <w:r>
+        <w:t>Tools &amp; Explanation</w:t>
+      </w:r>
+    </w:p>
+    <w:p>
+      <w:pPr>
+        <w:ind w:left="90"/>
         <w:rPr>
           <w:rFonts w:ascii="Times New Roman" w:hAnsi="Times New Roman" w:cs="Times New Roman"/>
           <w:b/>
@@ -31,8 +35,7 @@
           <w:sz w:val="28"/>
           <w:szCs w:val="28"/>
         </w:rPr>
-        <w:t>.</w:t>
-      </w:r>
+      </w:pPr>
       <w:r>
         <w:rPr>
           <w:rFonts w:ascii="Times New Roman" w:hAnsi="Times New Roman" w:cs="Times New Roman"/>
@@ -41,7 +44,7 @@
           <w:sz w:val="28"/>
           <w:szCs w:val="28"/>
         </w:rPr>
-        <w:t>0</w:t>
+        <w:t xml:space="preserve">3.0.1 </w:t>
       </w:r>
       <w:r>
         <w:rPr>
@@ -51,8 +54,9 @@
           <w:sz w:val="28"/>
           <w:szCs w:val="28"/>
         </w:rPr>
-        <w:t xml:space="preserve"> </w:t>
-      </w:r>
+        <w:t xml:space="preserve">Tools to be </w:t>
+      </w:r>
+      <w:proofErr w:type="gramStart"/>
       <w:r>
         <w:rPr>
           <w:rFonts w:ascii="Times New Roman" w:hAnsi="Times New Roman" w:cs="Times New Roman"/>
@@ -61,30 +65,9 @@
           <w:sz w:val="28"/>
           <w:szCs w:val="28"/>
         </w:rPr>
-        <w:t xml:space="preserve">Technical </w:t>
-      </w:r>
-    </w:p>
-    <w:p>
-      <w:pPr>
-        <w:ind w:left="90"/>
-        <w:rPr>
-          <w:rFonts w:ascii="Times New Roman" w:hAnsi="Times New Roman" w:cs="Times New Roman"/>
-          <w:b/>
-          <w:bCs/>
-          <w:sz w:val="28"/>
-          <w:szCs w:val="28"/>
-        </w:rPr>
-      </w:pPr>
-      <w:r>
-        <w:rPr>
-          <w:rFonts w:ascii="Times New Roman" w:hAnsi="Times New Roman" w:cs="Times New Roman"/>
-          <w:b/>
-          <w:bCs/>
-          <w:sz w:val="28"/>
-          <w:szCs w:val="28"/>
-        </w:rPr>
-        <w:t>Tools to be Used.</w:t>
-      </w:r>
+        <w:t>Used</w:t>
+      </w:r>
+      <w:proofErr w:type="gramEnd"/>
       <w:r>
         <w:rPr>
           <w:rFonts w:ascii="Times New Roman" w:hAnsi="Times New Roman" w:cs="Times New Roman"/>
@@ -145,8 +128,18 @@
           <w:sz w:val="24"/>
           <w:szCs w:val="24"/>
         </w:rPr>
-        <w:t>GitHub</w:t>
-      </w:r>
+        <w:t xml:space="preserve">GitHub – used for version </w:t>
+      </w:r>
+      <w:proofErr w:type="gramStart"/>
+      <w:r>
+        <w:rPr>
+          <w:rFonts w:ascii="Times New Roman" w:hAnsi="Times New Roman" w:cs="Times New Roman"/>
+          <w:sz w:val="24"/>
+          <w:szCs w:val="24"/>
+        </w:rPr>
+        <w:t>control</w:t>
+      </w:r>
+      <w:proofErr w:type="gramEnd"/>
     </w:p>
     <w:p>
       <w:pPr>
@@ -161,16 +154,24 @@
           <w:szCs w:val="24"/>
         </w:rPr>
       </w:pPr>
-      <w:proofErr w:type="spellStart"/>
-      <w:r>
-        <w:rPr>
-          <w:rFonts w:ascii="Times New Roman" w:hAnsi="Times New Roman" w:cs="Times New Roman"/>
-          <w:sz w:val="24"/>
-          <w:szCs w:val="24"/>
-        </w:rPr>
-        <w:t>Elementor</w:t>
-      </w:r>
-      <w:proofErr w:type="spellEnd"/>
+      <w:r>
+        <w:rPr>
+          <w:rFonts w:ascii="Times New Roman" w:hAnsi="Times New Roman" w:cs="Times New Roman"/>
+          <w:sz w:val="24"/>
+          <w:szCs w:val="24"/>
+        </w:rPr>
+        <w:t xml:space="preserve">Positive SSL – Provides an SSL certificate the </w:t>
+      </w:r>
+      <w:proofErr w:type="gramStart"/>
+      <w:r>
+        <w:rPr>
+          <w:rFonts w:ascii="Times New Roman" w:hAnsi="Times New Roman" w:cs="Times New Roman"/>
+          <w:sz w:val="24"/>
+          <w:szCs w:val="24"/>
+        </w:rPr>
+        <w:t>website</w:t>
+      </w:r>
+      <w:proofErr w:type="gramEnd"/>
       <w:r>
         <w:rPr>
           <w:rFonts w:ascii="Times New Roman" w:hAnsi="Times New Roman" w:cs="Times New Roman"/>
@@ -199,12 +200,276 @@
           <w:sz w:val="24"/>
           <w:szCs w:val="24"/>
         </w:rPr>
-        <w:t xml:space="preserve">Draw.io </w:t>
-      </w:r>
+        <w:t xml:space="preserve">Draw.io – used to make </w:t>
+      </w:r>
+      <w:proofErr w:type="gramStart"/>
+      <w:r>
+        <w:rPr>
+          <w:rFonts w:ascii="Times New Roman" w:hAnsi="Times New Roman" w:cs="Times New Roman"/>
+          <w:sz w:val="24"/>
+          <w:szCs w:val="24"/>
+        </w:rPr>
+        <w:t>diagrams</w:t>
+      </w:r>
+      <w:proofErr w:type="gramEnd"/>
     </w:p>
     <w:p>
       <w:pPr>
-        <w:ind w:left="90"/>
+        <w:pStyle w:val="ListParagraph"/>
+        <w:numPr>
+          <w:ilvl w:val="0"/>
+          <w:numId w:val="1"/>
+        </w:numPr>
+        <w:rPr>
+          <w:rFonts w:ascii="Times New Roman" w:hAnsi="Times New Roman" w:cs="Times New Roman"/>
+          <w:sz w:val="24"/>
+          <w:szCs w:val="24"/>
+        </w:rPr>
+      </w:pPr>
+      <w:proofErr w:type="spellStart"/>
+      <w:r>
+        <w:rPr>
+          <w:rFonts w:ascii="Times New Roman" w:hAnsi="Times New Roman" w:cs="Times New Roman"/>
+          <w:sz w:val="24"/>
+          <w:szCs w:val="24"/>
+        </w:rPr>
+        <w:t>Loginizer</w:t>
+      </w:r>
+      <w:proofErr w:type="spellEnd"/>
+      <w:r>
+        <w:rPr>
+          <w:rFonts w:ascii="Times New Roman" w:hAnsi="Times New Roman" w:cs="Times New Roman"/>
+          <w:sz w:val="24"/>
+          <w:szCs w:val="24"/>
+        </w:rPr>
+        <w:t xml:space="preserve"> – prevents brute force attacks on the login page. Version (1.6.6) - Plugin</w:t>
+      </w:r>
+    </w:p>
+    <w:p>
+      <w:pPr>
+        <w:pStyle w:val="ListParagraph"/>
+        <w:numPr>
+          <w:ilvl w:val="0"/>
+          <w:numId w:val="1"/>
+        </w:numPr>
+        <w:rPr>
+          <w:rFonts w:ascii="Times New Roman" w:hAnsi="Times New Roman" w:cs="Times New Roman"/>
+          <w:sz w:val="24"/>
+          <w:szCs w:val="24"/>
+        </w:rPr>
+      </w:pPr>
+      <w:r>
+        <w:rPr>
+          <w:rFonts w:ascii="Times New Roman" w:hAnsi="Times New Roman" w:cs="Times New Roman"/>
+          <w:sz w:val="24"/>
+          <w:szCs w:val="24"/>
+        </w:rPr>
+        <w:t>Modern Events calendar lite – Calendar to display official events Version (5.17.6)</w:t>
+      </w:r>
+      <w:r>
+        <w:rPr>
+          <w:rFonts w:ascii="Times New Roman" w:hAnsi="Times New Roman" w:cs="Times New Roman"/>
+          <w:sz w:val="24"/>
+          <w:szCs w:val="24"/>
+        </w:rPr>
+        <w:t xml:space="preserve"> </w:t>
+      </w:r>
+      <w:r>
+        <w:rPr>
+          <w:rFonts w:ascii="Times New Roman" w:hAnsi="Times New Roman" w:cs="Times New Roman"/>
+          <w:sz w:val="24"/>
+          <w:szCs w:val="24"/>
+        </w:rPr>
+        <w:t xml:space="preserve">- </w:t>
+      </w:r>
+      <w:proofErr w:type="gramStart"/>
+      <w:r>
+        <w:rPr>
+          <w:rFonts w:ascii="Times New Roman" w:hAnsi="Times New Roman" w:cs="Times New Roman"/>
+          <w:sz w:val="24"/>
+          <w:szCs w:val="24"/>
+        </w:rPr>
+        <w:t>Plugin</w:t>
+      </w:r>
+      <w:proofErr w:type="gramEnd"/>
+    </w:p>
+    <w:p>
+      <w:pPr>
+        <w:pStyle w:val="ListParagraph"/>
+        <w:numPr>
+          <w:ilvl w:val="0"/>
+          <w:numId w:val="1"/>
+        </w:numPr>
+        <w:rPr>
+          <w:rFonts w:ascii="Times New Roman" w:hAnsi="Times New Roman" w:cs="Times New Roman"/>
+          <w:sz w:val="24"/>
+          <w:szCs w:val="24"/>
+        </w:rPr>
+      </w:pPr>
+      <w:r>
+        <w:rPr>
+          <w:rFonts w:ascii="Times New Roman" w:hAnsi="Times New Roman" w:cs="Times New Roman"/>
+          <w:sz w:val="24"/>
+          <w:szCs w:val="24"/>
+        </w:rPr>
+        <w:t xml:space="preserve">Premium Addons for </w:t>
+      </w:r>
+      <w:proofErr w:type="spellStart"/>
+      <w:r>
+        <w:rPr>
+          <w:rFonts w:ascii="Times New Roman" w:hAnsi="Times New Roman" w:cs="Times New Roman"/>
+          <w:sz w:val="24"/>
+          <w:szCs w:val="24"/>
+        </w:rPr>
+        <w:t>Elemontor</w:t>
+      </w:r>
+      <w:proofErr w:type="spellEnd"/>
+      <w:r>
+        <w:rPr>
+          <w:rFonts w:ascii="Times New Roman" w:hAnsi="Times New Roman" w:cs="Times New Roman"/>
+          <w:sz w:val="24"/>
+          <w:szCs w:val="24"/>
+        </w:rPr>
+        <w:t xml:space="preserve"> Version (4.3.1</w:t>
+      </w:r>
+      <w:r>
+        <w:rPr>
+          <w:rFonts w:ascii="Times New Roman" w:hAnsi="Times New Roman" w:cs="Times New Roman"/>
+          <w:sz w:val="24"/>
+          <w:szCs w:val="24"/>
+        </w:rPr>
+        <w:t xml:space="preserve">) </w:t>
+      </w:r>
+      <w:r>
+        <w:rPr>
+          <w:rFonts w:ascii="Times New Roman" w:hAnsi="Times New Roman" w:cs="Times New Roman"/>
+          <w:sz w:val="24"/>
+          <w:szCs w:val="24"/>
+        </w:rPr>
+        <w:t>- Plugin</w:t>
+      </w:r>
+    </w:p>
+    <w:p>
+      <w:pPr>
+        <w:pStyle w:val="ListParagraph"/>
+        <w:numPr>
+          <w:ilvl w:val="0"/>
+          <w:numId w:val="1"/>
+        </w:numPr>
+        <w:rPr>
+          <w:rFonts w:ascii="Times New Roman" w:hAnsi="Times New Roman" w:cs="Times New Roman"/>
+          <w:sz w:val="24"/>
+          <w:szCs w:val="24"/>
+        </w:rPr>
+      </w:pPr>
+      <w:r>
+        <w:rPr>
+          <w:rFonts w:ascii="Times New Roman" w:hAnsi="Times New Roman" w:cs="Times New Roman"/>
+          <w:sz w:val="24"/>
+          <w:szCs w:val="24"/>
+        </w:rPr>
+        <w:t>User Registration Version (1.9.6)</w:t>
+      </w:r>
+      <w:r>
+        <w:rPr>
+          <w:rFonts w:ascii="Times New Roman" w:hAnsi="Times New Roman" w:cs="Times New Roman"/>
+          <w:sz w:val="24"/>
+          <w:szCs w:val="24"/>
+        </w:rPr>
+        <w:t xml:space="preserve"> </w:t>
+      </w:r>
+      <w:r>
+        <w:rPr>
+          <w:rFonts w:ascii="Times New Roman" w:hAnsi="Times New Roman" w:cs="Times New Roman"/>
+          <w:sz w:val="24"/>
+          <w:szCs w:val="24"/>
+        </w:rPr>
+        <w:t>- Plugin</w:t>
+      </w:r>
+    </w:p>
+    <w:p>
+      <w:pPr>
+        <w:pStyle w:val="ListParagraph"/>
+        <w:numPr>
+          <w:ilvl w:val="0"/>
+          <w:numId w:val="1"/>
+        </w:numPr>
+        <w:rPr>
+          <w:rFonts w:ascii="Times New Roman" w:hAnsi="Times New Roman" w:cs="Times New Roman"/>
+          <w:sz w:val="24"/>
+          <w:szCs w:val="24"/>
+        </w:rPr>
+      </w:pPr>
+      <w:r>
+        <w:rPr>
+          <w:rFonts w:ascii="Times New Roman" w:hAnsi="Times New Roman" w:cs="Times New Roman"/>
+          <w:sz w:val="24"/>
+          <w:szCs w:val="24"/>
+        </w:rPr>
+        <w:t>User Submitted Posts Version (202110212)</w:t>
+      </w:r>
+      <w:r>
+        <w:rPr>
+          <w:rFonts w:ascii="Times New Roman" w:hAnsi="Times New Roman" w:cs="Times New Roman"/>
+          <w:sz w:val="24"/>
+          <w:szCs w:val="24"/>
+        </w:rPr>
+        <w:t xml:space="preserve"> </w:t>
+      </w:r>
+      <w:r>
+        <w:rPr>
+          <w:rFonts w:ascii="Times New Roman" w:hAnsi="Times New Roman" w:cs="Times New Roman"/>
+          <w:sz w:val="24"/>
+          <w:szCs w:val="24"/>
+        </w:rPr>
+        <w:t>- Plugin</w:t>
+      </w:r>
+    </w:p>
+    <w:p>
+      <w:pPr>
+        <w:pStyle w:val="ListParagraph"/>
+        <w:numPr>
+          <w:ilvl w:val="0"/>
+          <w:numId w:val="1"/>
+        </w:numPr>
+        <w:rPr>
+          <w:rFonts w:ascii="Times New Roman" w:hAnsi="Times New Roman" w:cs="Times New Roman"/>
+          <w:sz w:val="24"/>
+          <w:szCs w:val="24"/>
+        </w:rPr>
+      </w:pPr>
+      <w:r>
+        <w:rPr>
+          <w:rFonts w:ascii="Times New Roman" w:hAnsi="Times New Roman" w:cs="Times New Roman"/>
+          <w:sz w:val="24"/>
+          <w:szCs w:val="24"/>
+        </w:rPr>
+        <w:t>WP Forms Lite Version (1.6.6)</w:t>
+      </w:r>
+      <w:r>
+        <w:rPr>
+          <w:rFonts w:ascii="Times New Roman" w:hAnsi="Times New Roman" w:cs="Times New Roman"/>
+          <w:sz w:val="24"/>
+          <w:szCs w:val="24"/>
+        </w:rPr>
+        <w:t xml:space="preserve"> </w:t>
+      </w:r>
+      <w:r>
+        <w:rPr>
+          <w:rFonts w:ascii="Times New Roman" w:hAnsi="Times New Roman" w:cs="Times New Roman"/>
+          <w:sz w:val="24"/>
+          <w:szCs w:val="24"/>
+        </w:rPr>
+        <w:t>- Plugin</w:t>
+      </w:r>
+    </w:p>
+    <w:p>
+      <w:pPr>
+        <w:pStyle w:val="ListParagraph"/>
+        <w:numPr>
+          <w:ilvl w:val="1"/>
+          <w:numId w:val="3"/>
+        </w:numPr>
         <w:rPr>
           <w:rFonts w:ascii="Times New Roman" w:hAnsi="Times New Roman" w:cs="Times New Roman"/>
           <w:b/>
@@ -221,21 +486,67 @@
           <w:sz w:val="28"/>
           <w:szCs w:val="28"/>
         </w:rPr>
-        <w:t xml:space="preserve">3.1 Explanation of the tools </w:t>
-      </w:r>
-      <w:r>
-        <w:rPr>
+        <w:t xml:space="preserve">Explanation of the tools and methodology </w:t>
+      </w:r>
+    </w:p>
+    <w:p>
+      <w:pPr>
+        <w:pStyle w:val="ListParagraph"/>
+        <w:ind w:left="465"/>
+        <w:rPr>
+          <w:rFonts w:ascii="Times New Roman" w:hAnsi="Times New Roman" w:cs="Times New Roman"/>
+          <w:sz w:val="24"/>
+          <w:szCs w:val="24"/>
+        </w:rPr>
+      </w:pPr>
+    </w:p>
+    <w:p>
+      <w:pPr>
+        <w:pStyle w:val="ListParagraph"/>
+        <w:ind w:left="465"/>
+        <w:rPr>
+          <w:rStyle w:val="normaltextrun"/>
           <w:rFonts w:ascii="Times New Roman" w:hAnsi="Times New Roman" w:cs="Times New Roman"/>
           <w:b/>
           <w:bCs/>
           <w:sz w:val="28"/>
           <w:szCs w:val="28"/>
         </w:rPr>
-        <w:t xml:space="preserve">and methodology </w:t>
+      </w:pPr>
+      <w:r>
+        <w:rPr>
+          <w:rFonts w:ascii="Times New Roman" w:hAnsi="Times New Roman" w:cs="Times New Roman"/>
+          <w:sz w:val="24"/>
+          <w:szCs w:val="24"/>
+        </w:rPr>
+        <w:t xml:space="preserve">To assure you of my abilities, I can tell you a bit about my past experiences. I have used Name Cheap and WordPress to create a website for my neighbor. He is a therapist in the Baltimore area and has greatly benefitted from the creation of his website, but I also learned a lot from the experience. This project will be a good test of my abilities and allow me to show my skillset. I have also decided to follow the Agile . I have created a design and am beginning to develop the website. Testing the website will be very important part of the project. Once that is developed, the project can be published in its final factor. I chose this methodology over the Agile methodology because I have a fixed time, fixed scope, fixed budget. Agile is meant for large enterprise level projects so I believe the </w:t>
+      </w:r>
+      <w:proofErr w:type="gramStart"/>
+      <w:r>
+        <w:rPr>
+          <w:rFonts w:ascii="Times New Roman" w:hAnsi="Times New Roman" w:cs="Times New Roman"/>
+          <w:sz w:val="24"/>
+          <w:szCs w:val="24"/>
+        </w:rPr>
+        <w:t>aforementioned Agile</w:t>
+      </w:r>
+      <w:proofErr w:type="gramEnd"/>
+      <w:r>
+        <w:rPr>
+          <w:rFonts w:ascii="Times New Roman" w:hAnsi="Times New Roman" w:cs="Times New Roman"/>
+          <w:sz w:val="24"/>
+          <w:szCs w:val="24"/>
+        </w:rPr>
+        <w:t xml:space="preserve"> methodology will be most appropriate in this situation.</w:t>
       </w:r>
     </w:p>
     <w:p>
       <w:pPr>
+        <w:pStyle w:val="ListParagraph"/>
+        <w:numPr>
+          <w:ilvl w:val="1"/>
+          <w:numId w:val="3"/>
+        </w:numPr>
         <w:ind w:left="90"/>
         <w:rPr>
           <w:rFonts w:ascii="Times New Roman" w:hAnsi="Times New Roman" w:cs="Times New Roman"/>
@@ -249,11 +560,74 @@
           <w:sz w:val="24"/>
           <w:szCs w:val="24"/>
         </w:rPr>
-        <w:tab/>
-        <w:t xml:space="preserve">I have used Name Cheap and WordPress to create a website in the past for a Neighbors website(Therapist), the I learned a lot from the experience, so I think creating a website on my own will be a good test of my skills and allow me to show my skillset. I have also decided to follow the water methodology, I have created a design and am beginning to develop the website, testing the website will be very important part of the project, and then once that is developed the project can be published in its final factor, I chose this methodology over the Agile methodology, because I have a fixed time, fixed scope, fixed budget. While Agile is meant for large enterprise level projects. </w:t>
+        <w:t xml:space="preserve"> </w:t>
+      </w:r>
+      <w:r>
+        <w:rPr>
+          <w:rFonts w:ascii="Times New Roman" w:hAnsi="Times New Roman" w:cs="Times New Roman"/>
+          <w:b/>
+          <w:bCs/>
+          <w:sz w:val="28"/>
+          <w:szCs w:val="28"/>
+        </w:rPr>
+        <w:t>Proof of Meeting</w:t>
       </w:r>
     </w:p>
-    <w:p/>
+    <w:p>
+      <w:r>
+        <w:rPr>
+          <w:noProof/>
+        </w:rPr>
+        <w:drawing>
+          <wp:inline distT="0" distB="0" distL="0" distR="0" wp14:anchorId="08472E4A" wp14:editId="26992DC4">
+            <wp:extent cx="5486400" cy="2476500"/>
+            <wp:effectExtent l="0" t="0" r="0" b="0"/>
+            <wp:docPr id="1" name="Picture 1"/>
+            <wp:cNvGraphicFramePr>
+              <a:graphicFrameLocks xmlns:a="http://schemas.openxmlformats.org/drawingml/2006/main" noChangeAspect="1"/>
+            </wp:cNvGraphicFramePr>
+            <a:graphic xmlns:a="http://schemas.openxmlformats.org/drawingml/2006/main">
+              <a:graphicData uri="http://schemas.openxmlformats.org/drawingml/2006/picture">
+                <pic:pic xmlns:pic="http://schemas.openxmlformats.org/drawingml/2006/picture">
+                  <pic:nvPicPr>
+                    <pic:cNvPr id="0" name="Picture 1"/>
+                    <pic:cNvPicPr>
+                      <a:picLocks noChangeAspect="1" noChangeArrowheads="1"/>
+                    </pic:cNvPicPr>
+                  </pic:nvPicPr>
+                  <pic:blipFill>
+                    <a:blip r:embed="rId5">
+                      <a:extLst>
+                        <a:ext uri="{28A0092B-C50C-407E-A947-70E740481C1C}">
+                          <a14:useLocalDpi xmlns:a14="http://schemas.microsoft.com/office/drawing/2010/main" val="0"/>
+                        </a:ext>
+                      </a:extLst>
+                    </a:blip>
+                    <a:srcRect/>
+                    <a:stretch>
+                      <a:fillRect/>
+                    </a:stretch>
+                  </pic:blipFill>
+                  <pic:spPr bwMode="auto">
+                    <a:xfrm>
+                      <a:off x="0" y="0"/>
+                      <a:ext cx="5486400" cy="2476500"/>
+                    </a:xfrm>
+                    <a:prstGeom prst="rect">
+                      <a:avLst/>
+                    </a:prstGeom>
+                    <a:noFill/>
+                    <a:ln>
+                      <a:noFill/>
+                    </a:ln>
+                  </pic:spPr>
+                </pic:pic>
+              </a:graphicData>
+            </a:graphic>
+          </wp:inline>
+        </w:drawing>
+      </w:r>
+    </w:p>
     <w:sectPr>
       <w:pgSz w:w="12240" w:h="15840"/>
       <w:pgMar w:top="1440" w:right="1440" w:bottom="1440" w:left="1440" w:header="720" w:footer="720" w:gutter="0"/>
@@ -265,8 +639,236 @@
 </file>
 
 <file path=word/numbering.xml><?xml version="1.0" encoding="utf-8"?>
-<w:numbering xmlns:wpc="http://schemas.microsoft.com/office/word/2010/wordprocessingCanvas" xmlns:cx="http://schemas.microsoft.com/office/drawing/2014/chartex" xmlns:cx1="http://schemas.microsoft.com/office/drawing/2015/9/8/chartex" xmlns:cx2="http://schemas.microsoft.com/office/drawing/2015/10/21/chartex" xmlns:cx3="http://schemas.microsoft.com/office/drawing/2016/5/9/chartex" xmlns:cx4="http://schemas.microsoft.com/office/drawing/2016/5/10/chartex" xmlns:cx5="http://schemas.microsoft.com/office/drawing/2016/5/11/chartex" xmlns:cx6="http://schemas.microsoft.com/office/drawing/2016/5/12/chartex" xmlns:cx7="http://schemas.microsoft.com/office/drawing/2016/5/13/chartex" xmlns:cx8="http://schemas.microsoft.com/office/drawing/2016/5/14/chartex" xmlns:mc="http://schemas.openxmlformats.org/markup-compatibility/2006" xmlns:aink="http://schemas.microsoft.com/office/drawing/2016/ink" xmlns:am3d="http://schemas.microsoft.com/office/drawing/2017/model3d" xmlns:o="urn:schemas-microsoft-com:office:office" xmlns:r="http://schemas.openxmlformats.org/officeDocument/2006/relationships" xmlns:m="http://schemas.openxmlformats.org/officeDocument/2006/math" xmlns:v="urn:schemas-microsoft-com:vml" xmlns:wp14="http://schemas.microsoft.com/office/word/2010/wordprocessingDrawing" xmlns:wp="http://schemas.openxmlformats.org/drawingml/2006/wordprocessingDrawing" xmlns:w10="urn:schemas-microsoft-com:office:word" xmlns:w="http://schemas.openxmlformats.org/wordprocessingml/2006/main" xmlns:w14="http://schemas.microsoft.com/office/word/2010/wordml" xmlns:w15="http://schemas.microsoft.com/office/word/2012/wordml" xmlns:w16cex="http://schemas.microsoft.com/office/word/2018/wordml/cex" xmlns:w16cid="http://schemas.microsoft.com/office/word/2016/wordml/cid" xmlns:w16="http://schemas.microsoft.com/office/word/2018/wordml" xmlns:w16se="http://schemas.microsoft.com/office/word/2015/wordml/symex" xmlns:wpg="http://schemas.microsoft.com/office/word/2010/wordprocessingGroup" xmlns:wpi="http://schemas.microsoft.com/office/word/2010/wordprocessingInk" xmlns:wne="http://schemas.microsoft.com/office/word/2006/wordml" xmlns:wps="http://schemas.microsoft.com/office/word/2010/wordprocessingShape" mc:Ignorable="w14 w15 w16se w16cid w16 w16cex wp14">
+<w:numbering xmlns:wpc="http://schemas.microsoft.com/office/word/2010/wordprocessingCanvas" xmlns:cx="http://schemas.microsoft.com/office/drawing/2014/chartex" xmlns:cx1="http://schemas.microsoft.com/office/drawing/2015/9/8/chartex" xmlns:cx2="http://schemas.microsoft.com/office/drawing/2015/10/21/chartex" xmlns:cx3="http://schemas.microsoft.com/office/drawing/2016/5/9/chartex" xmlns:cx4="http://schemas.microsoft.com/office/drawing/2016/5/10/chartex" xmlns:cx5="http://schemas.microsoft.com/office/drawing/2016/5/11/chartex" xmlns:cx6="http://schemas.microsoft.com/office/drawing/2016/5/12/chartex" xmlns:cx7="http://schemas.microsoft.com/office/drawing/2016/5/13/chartex" xmlns:cx8="http://schemas.microsoft.com/office/drawing/2016/5/14/chartex" xmlns:mc="http://schemas.openxmlformats.org/markup-compatibility/2006" xmlns:aink="http://schemas.microsoft.com/office/drawing/2016/ink" xmlns:am3d="http://schemas.microsoft.com/office/drawing/2017/model3d" xmlns:o="urn:schemas-microsoft-com:office:office" xmlns:r="http://schemas.openxmlformats.org/officeDocument/2006/relationships" xmlns:m="http://schemas.openxmlformats.org/officeDocument/2006/math" xmlns:v="urn:schemas-microsoft-com:vml" xmlns:wp14="http://schemas.microsoft.com/office/word/2010/wordprocessingDrawing" xmlns:wp="http://schemas.openxmlformats.org/drawingml/2006/wordprocessingDrawing" xmlns:w10="urn:schemas-microsoft-com:office:word" xmlns:w="http://schemas.openxmlformats.org/wordprocessingml/2006/main" xmlns:w14="http://schemas.microsoft.com/office/word/2010/wordml" xmlns:w15="http://schemas.microsoft.com/office/word/2012/wordml" xmlns:w16cex="http://schemas.microsoft.com/office/word/2018/wordml/cex" xmlns:w16cid="http://schemas.microsoft.com/office/word/2016/wordml/cid" xmlns:w16="http://schemas.microsoft.com/office/word/2018/wordml" xmlns:w16sdtdh="http://schemas.microsoft.com/office/word/2020/wordml/sdtdatahash" xmlns:w16se="http://schemas.microsoft.com/office/word/2015/wordml/symex" xmlns:wpg="http://schemas.microsoft.com/office/word/2010/wordprocessingGroup" xmlns:wpi="http://schemas.microsoft.com/office/word/2010/wordprocessingInk" xmlns:wne="http://schemas.microsoft.com/office/word/2006/wordml" xmlns:wps="http://schemas.microsoft.com/office/word/2010/wordprocessingShape" mc:Ignorable="w14 w15 w16se w16cid w16 w16cex w16sdtdh wp14">
   <w:abstractNum w:abstractNumId="0" w15:restartNumberingAfterBreak="0">
+    <w:nsid w:val="1BBD535B"/>
+    <w:multiLevelType w:val="multilevel"/>
+    <w:tmpl w:val="FFD2D2D0"/>
+    <w:lvl w:ilvl="0">
+      <w:start w:val="3"/>
+      <w:numFmt w:val="decimal"/>
+      <w:lvlText w:val="%1"/>
+      <w:lvlJc w:val="left"/>
+      <w:pPr>
+        <w:ind w:left="375" w:hanging="375"/>
+      </w:pPr>
+      <w:rPr>
+        <w:rFonts w:hint="default"/>
+      </w:rPr>
+    </w:lvl>
+    <w:lvl w:ilvl="1">
+      <w:start w:val="1"/>
+      <w:numFmt w:val="decimal"/>
+      <w:lvlText w:val="%1.%2"/>
+      <w:lvlJc w:val="left"/>
+      <w:pPr>
+        <w:ind w:left="465" w:hanging="375"/>
+      </w:pPr>
+      <w:rPr>
+        <w:rFonts w:hint="default"/>
+      </w:rPr>
+    </w:lvl>
+    <w:lvl w:ilvl="2">
+      <w:start w:val="1"/>
+      <w:numFmt w:val="decimal"/>
+      <w:lvlText w:val="%1.%2.%3"/>
+      <w:lvlJc w:val="left"/>
+      <w:pPr>
+        <w:ind w:left="900" w:hanging="720"/>
+      </w:pPr>
+      <w:rPr>
+        <w:rFonts w:hint="default"/>
+      </w:rPr>
+    </w:lvl>
+    <w:lvl w:ilvl="3">
+      <w:start w:val="1"/>
+      <w:numFmt w:val="decimal"/>
+      <w:lvlText w:val="%1.%2.%3.%4"/>
+      <w:lvlJc w:val="left"/>
+      <w:pPr>
+        <w:ind w:left="1350" w:hanging="1080"/>
+      </w:pPr>
+      <w:rPr>
+        <w:rFonts w:hint="default"/>
+      </w:rPr>
+    </w:lvl>
+    <w:lvl w:ilvl="4">
+      <w:start w:val="1"/>
+      <w:numFmt w:val="decimal"/>
+      <w:lvlText w:val="%1.%2.%3.%4.%5"/>
+      <w:lvlJc w:val="left"/>
+      <w:pPr>
+        <w:ind w:left="1440" w:hanging="1080"/>
+      </w:pPr>
+      <w:rPr>
+        <w:rFonts w:hint="default"/>
+      </w:rPr>
+    </w:lvl>
+    <w:lvl w:ilvl="5">
+      <w:start w:val="1"/>
+      <w:numFmt w:val="decimal"/>
+      <w:lvlText w:val="%1.%2.%3.%4.%5.%6"/>
+      <w:lvlJc w:val="left"/>
+      <w:pPr>
+        <w:ind w:left="1890" w:hanging="1440"/>
+      </w:pPr>
+      <w:rPr>
+        <w:rFonts w:hint="default"/>
+      </w:rPr>
+    </w:lvl>
+    <w:lvl w:ilvl="6">
+      <w:start w:val="1"/>
+      <w:numFmt w:val="decimal"/>
+      <w:lvlText w:val="%1.%2.%3.%4.%5.%6.%7"/>
+      <w:lvlJc w:val="left"/>
+      <w:pPr>
+        <w:ind w:left="1980" w:hanging="1440"/>
+      </w:pPr>
+      <w:rPr>
+        <w:rFonts w:hint="default"/>
+      </w:rPr>
+    </w:lvl>
+    <w:lvl w:ilvl="7">
+      <w:start w:val="1"/>
+      <w:numFmt w:val="decimal"/>
+      <w:lvlText w:val="%1.%2.%3.%4.%5.%6.%7.%8"/>
+      <w:lvlJc w:val="left"/>
+      <w:pPr>
+        <w:ind w:left="2430" w:hanging="1800"/>
+      </w:pPr>
+      <w:rPr>
+        <w:rFonts w:hint="default"/>
+      </w:rPr>
+    </w:lvl>
+    <w:lvl w:ilvl="8">
+      <w:start w:val="1"/>
+      <w:numFmt w:val="decimal"/>
+      <w:lvlText w:val="%1.%2.%3.%4.%5.%6.%7.%8.%9"/>
+      <w:lvlJc w:val="left"/>
+      <w:pPr>
+        <w:ind w:left="2880" w:hanging="2160"/>
+      </w:pPr>
+      <w:rPr>
+        <w:rFonts w:hint="default"/>
+      </w:rPr>
+    </w:lvl>
+  </w:abstractNum>
+  <w:abstractNum w:abstractNumId="1" w15:restartNumberingAfterBreak="0">
+    <w:nsid w:val="69965EBB"/>
+    <w:multiLevelType w:val="hybridMultilevel"/>
+    <w:tmpl w:val="55307838"/>
+    <w:lvl w:ilvl="0" w:tplc="5BBC92BC">
+      <w:start w:val="1"/>
+      <w:numFmt w:val="bullet"/>
+      <w:lvlText w:val=""/>
+      <w:lvlJc w:val="left"/>
+      <w:pPr>
+        <w:ind w:left="1530" w:hanging="360"/>
+      </w:pPr>
+      <w:rPr>
+        <w:rFonts w:ascii="Symbol" w:hAnsi="Symbol" w:hint="default"/>
+        <w:sz w:val="24"/>
+        <w:szCs w:val="24"/>
+      </w:rPr>
+    </w:lvl>
+    <w:lvl w:ilvl="1" w:tplc="04090003" w:tentative="1">
+      <w:start w:val="1"/>
+      <w:numFmt w:val="bullet"/>
+      <w:lvlText w:val="o"/>
+      <w:lvlJc w:val="left"/>
+      <w:pPr>
+        <w:ind w:left="2160" w:hanging="360"/>
+      </w:pPr>
+      <w:rPr>
+        <w:rFonts w:ascii="Courier New" w:hAnsi="Courier New" w:cs="Courier New" w:hint="default"/>
+      </w:rPr>
+    </w:lvl>
+    <w:lvl w:ilvl="2" w:tplc="04090005" w:tentative="1">
+      <w:start w:val="1"/>
+      <w:numFmt w:val="bullet"/>
+      <w:lvlText w:val=""/>
+      <w:lvlJc w:val="left"/>
+      <w:pPr>
+        <w:ind w:left="2880" w:hanging="360"/>
+      </w:pPr>
+      <w:rPr>
+        <w:rFonts w:ascii="Wingdings" w:hAnsi="Wingdings" w:hint="default"/>
+      </w:rPr>
+    </w:lvl>
+    <w:lvl w:ilvl="3" w:tplc="04090001" w:tentative="1">
+      <w:start w:val="1"/>
+      <w:numFmt w:val="bullet"/>
+      <w:lvlText w:val=""/>
+      <w:lvlJc w:val="left"/>
+      <w:pPr>
+        <w:ind w:left="3600" w:hanging="360"/>
+      </w:pPr>
+      <w:rPr>
+        <w:rFonts w:ascii="Symbol" w:hAnsi="Symbol" w:hint="default"/>
+      </w:rPr>
+    </w:lvl>
+    <w:lvl w:ilvl="4" w:tplc="04090003" w:tentative="1">
+      <w:start w:val="1"/>
+      <w:numFmt w:val="bullet"/>
+      <w:lvlText w:val="o"/>
+      <w:lvlJc w:val="left"/>
+      <w:pPr>
+        <w:ind w:left="4320" w:hanging="360"/>
+      </w:pPr>
+      <w:rPr>
+        <w:rFonts w:ascii="Courier New" w:hAnsi="Courier New" w:cs="Courier New" w:hint="default"/>
+      </w:rPr>
+    </w:lvl>
+    <w:lvl w:ilvl="5" w:tplc="04090005" w:tentative="1">
+      <w:start w:val="1"/>
+      <w:numFmt w:val="bullet"/>
+      <w:lvlText w:val=""/>
+      <w:lvlJc w:val="left"/>
+      <w:pPr>
+        <w:ind w:left="5040" w:hanging="360"/>
+      </w:pPr>
+      <w:rPr>
+        <w:rFonts w:ascii="Wingdings" w:hAnsi="Wingdings" w:hint="default"/>
+      </w:rPr>
+    </w:lvl>
+    <w:lvl w:ilvl="6" w:tplc="04090001" w:tentative="1">
+      <w:start w:val="1"/>
+      <w:numFmt w:val="bullet"/>
+      <w:lvlText w:val=""/>
+      <w:lvlJc w:val="left"/>
+      <w:pPr>
+        <w:ind w:left="5760" w:hanging="360"/>
+      </w:pPr>
+      <w:rPr>
+        <w:rFonts w:ascii="Symbol" w:hAnsi="Symbol" w:hint="default"/>
+      </w:rPr>
+    </w:lvl>
+    <w:lvl w:ilvl="7" w:tplc="04090003" w:tentative="1">
+      <w:start w:val="1"/>
+      <w:numFmt w:val="bullet"/>
+      <w:lvlText w:val="o"/>
+      <w:lvlJc w:val="left"/>
+      <w:pPr>
+        <w:ind w:left="6480" w:hanging="360"/>
+      </w:pPr>
+      <w:rPr>
+        <w:rFonts w:ascii="Courier New" w:hAnsi="Courier New" w:cs="Courier New" w:hint="default"/>
+      </w:rPr>
+    </w:lvl>
+    <w:lvl w:ilvl="8" w:tplc="04090005" w:tentative="1">
+      <w:start w:val="1"/>
+      <w:numFmt w:val="bullet"/>
+      <w:lvlText w:val=""/>
+      <w:lvlJc w:val="left"/>
+      <w:pPr>
+        <w:ind w:left="7200" w:hanging="360"/>
+      </w:pPr>
+      <w:rPr>
+        <w:rFonts w:ascii="Wingdings" w:hAnsi="Wingdings" w:hint="default"/>
+      </w:rPr>
+    </w:lvl>
+  </w:abstractNum>
+  <w:abstractNum w:abstractNumId="2" w15:restartNumberingAfterBreak="0">
     <w:nsid w:val="70DB40A3"/>
     <w:multiLevelType w:val="hybridMultilevel"/>
     <w:tmpl w:val="58CCEB6C"/>
@@ -380,13 +982,19 @@
     </w:lvl>
   </w:abstractNum>
   <w:num w:numId="1">
+    <w:abstractNumId w:val="2"/>
+  </w:num>
+  <w:num w:numId="2">
+    <w:abstractNumId w:val="1"/>
+  </w:num>
+  <w:num w:numId="3">
     <w:abstractNumId w:val="0"/>
   </w:num>
 </w:numbering>
 </file>
 
 <file path=word/styles.xml><?xml version="1.0" encoding="utf-8"?>
-<w:styles xmlns:mc="http://schemas.openxmlformats.org/markup-compatibility/2006" xmlns:r="http://schemas.openxmlformats.org/officeDocument/2006/relationships" xmlns:w="http://schemas.openxmlformats.org/wordprocessingml/2006/main" xmlns:w14="http://schemas.microsoft.com/office/word/2010/wordml" xmlns:w15="http://schemas.microsoft.com/office/word/2012/wordml" xmlns:w16cex="http://schemas.microsoft.com/office/word/2018/wordml/cex" xmlns:w16cid="http://schemas.microsoft.com/office/word/2016/wordml/cid" xmlns:w16="http://schemas.microsoft.com/office/word/2018/wordml" xmlns:w16se="http://schemas.microsoft.com/office/word/2015/wordml/symex" mc:Ignorable="w14 w15 w16se w16cid w16 w16cex">
+<w:styles xmlns:mc="http://schemas.openxmlformats.org/markup-compatibility/2006" xmlns:r="http://schemas.openxmlformats.org/officeDocument/2006/relationships" xmlns:w="http://schemas.openxmlformats.org/wordprocessingml/2006/main" xmlns:w14="http://schemas.microsoft.com/office/word/2010/wordml" xmlns:w15="http://schemas.microsoft.com/office/word/2012/wordml" xmlns:w16cex="http://schemas.microsoft.com/office/word/2018/wordml/cex" xmlns:w16cid="http://schemas.microsoft.com/office/word/2016/wordml/cid" xmlns:w16="http://schemas.microsoft.com/office/word/2018/wordml" xmlns:w16sdtdh="http://schemas.microsoft.com/office/word/2020/wordml/sdtdatahash" xmlns:w16se="http://schemas.microsoft.com/office/word/2015/wordml/symex" mc:Ignorable="w14 w15 w16se w16cid w16 w16cex w16sdtdh">
   <w:docDefaults>
     <w:rPrDefault>
       <w:rPr>
@@ -508,6 +1116,7 @@
     <w:lsdException w:name="HTML Sample" w:semiHidden="1" w:unhideWhenUsed="1"/>
     <w:lsdException w:name="HTML Typewriter" w:semiHidden="1" w:unhideWhenUsed="1"/>
     <w:lsdException w:name="HTML Variable" w:semiHidden="1" w:unhideWhenUsed="1"/>
+    <w:lsdException w:name="Normal Table" w:semiHidden="1" w:unhideWhenUsed="1"/>
     <w:lsdException w:name="annotation subject" w:semiHidden="1" w:unhideWhenUsed="1"/>
     <w:lsdException w:name="No List" w:semiHidden="1" w:unhideWhenUsed="1"/>
     <w:lsdException w:name="Outline List 1" w:semiHidden="1" w:unhideWhenUsed="1"/>
@@ -554,8 +1163,10 @@
     <w:lsdException w:name="Table Subtle 2" w:semiHidden="1" w:unhideWhenUsed="1"/>
     <w:lsdException w:name="Table Web 1" w:semiHidden="1" w:unhideWhenUsed="1"/>
     <w:lsdException w:name="Table Web 2" w:semiHidden="1" w:unhideWhenUsed="1"/>
+    <w:lsdException w:name="Table Web 3" w:semiHidden="1" w:unhideWhenUsed="1"/>
     <w:lsdException w:name="Balloon Text" w:semiHidden="1" w:unhideWhenUsed="1"/>
     <w:lsdException w:name="Table Grid" w:uiPriority="39"/>
+    <w:lsdException w:name="Table Theme" w:semiHidden="1" w:unhideWhenUsed="1"/>
     <w:lsdException w:name="Placeholder Text" w:semiHidden="1"/>
     <w:lsdException w:name="No Spacing" w:uiPriority="1" w:qFormat="1"/>
     <w:lsdException w:name="Light Shading" w:uiPriority="60"/>
@@ -819,6 +1430,11 @@
       <w:ind w:left="720"/>
       <w:contextualSpacing/>
     </w:pPr>
+  </w:style>
+  <w:style w:type="character" w:customStyle="1" w:styleId="normaltextrun">
+    <w:name w:val="normaltextrun"/>
+    <w:basedOn w:val="DefaultParagraphFont"/>
+    <w:rsid w:val="00565369"/>
   </w:style>
 </w:styles>
 </file>

--- a/Tools.docx
+++ b/Tools.docx
@@ -495,17 +495,308 @@
         <w:ind w:left="465"/>
         <w:rPr>
           <w:rFonts w:ascii="Times New Roman" w:hAnsi="Times New Roman" w:cs="Times New Roman"/>
-          <w:sz w:val="24"/>
-          <w:szCs w:val="24"/>
-        </w:rPr>
-      </w:pPr>
+          <w:b/>
+          <w:bCs/>
+          <w:sz w:val="28"/>
+          <w:szCs w:val="28"/>
+        </w:rPr>
+      </w:pPr>
+      <w:r>
+        <w:rPr>
+          <w:rFonts w:ascii="Times New Roman" w:hAnsi="Times New Roman" w:cs="Times New Roman"/>
+          <w:bCs/>
+          <w:sz w:val="24"/>
+          <w:szCs w:val="24"/>
+        </w:rPr>
+        <w:tab/>
+      </w:r>
+      <w:r>
+        <w:rPr>
+          <w:rFonts w:ascii="Times New Roman" w:hAnsi="Times New Roman" w:cs="Times New Roman"/>
+          <w:bCs/>
+          <w:sz w:val="24"/>
+          <w:szCs w:val="24"/>
+        </w:rPr>
+        <w:t xml:space="preserve">The project team has deemed </w:t>
+      </w:r>
+      <w:r>
+        <w:rPr>
+          <w:rFonts w:ascii="Times New Roman" w:hAnsi="Times New Roman" w:cs="Times New Roman"/>
+          <w:bCs/>
+          <w:sz w:val="24"/>
+          <w:szCs w:val="24"/>
+        </w:rPr>
+        <w:t xml:space="preserve">that </w:t>
+      </w:r>
+      <w:r>
+        <w:rPr>
+          <w:rFonts w:ascii="Times New Roman" w:hAnsi="Times New Roman" w:cs="Times New Roman"/>
+          <w:bCs/>
+          <w:sz w:val="24"/>
+          <w:szCs w:val="24"/>
+        </w:rPr>
+        <w:t xml:space="preserve">the Agile software development ideology will best fit the needs of the client within the current parameters. The first step to the </w:t>
+      </w:r>
+      <w:r>
+        <w:rPr>
+          <w:rFonts w:ascii="Times New Roman" w:hAnsi="Times New Roman" w:cs="Times New Roman"/>
+          <w:bCs/>
+          <w:sz w:val="24"/>
+          <w:szCs w:val="24"/>
+        </w:rPr>
+        <w:t>A</w:t>
+      </w:r>
+      <w:r>
+        <w:rPr>
+          <w:rFonts w:ascii="Times New Roman" w:hAnsi="Times New Roman" w:cs="Times New Roman"/>
+          <w:bCs/>
+          <w:sz w:val="24"/>
+          <w:szCs w:val="24"/>
+        </w:rPr>
+        <w:t xml:space="preserve">gile development is </w:t>
+      </w:r>
+      <w:r>
+        <w:rPr>
+          <w:rFonts w:ascii="Times New Roman" w:hAnsi="Times New Roman" w:cs="Times New Roman"/>
+          <w:bCs/>
+          <w:sz w:val="24"/>
+          <w:szCs w:val="24"/>
+        </w:rPr>
+        <w:t xml:space="preserve">to meet the </w:t>
+      </w:r>
+      <w:r>
+        <w:rPr>
+          <w:rFonts w:ascii="Times New Roman" w:hAnsi="Times New Roman" w:cs="Times New Roman"/>
+          <w:bCs/>
+          <w:sz w:val="24"/>
+          <w:szCs w:val="24"/>
+        </w:rPr>
+        <w:t>requirements which were set by the client and then document</w:t>
+      </w:r>
+      <w:r>
+        <w:rPr>
+          <w:rFonts w:ascii="Times New Roman" w:hAnsi="Times New Roman" w:cs="Times New Roman"/>
+          <w:bCs/>
+          <w:sz w:val="24"/>
+          <w:szCs w:val="24"/>
+        </w:rPr>
+        <w:t xml:space="preserve"> them</w:t>
+      </w:r>
+      <w:r>
+        <w:rPr>
+          <w:rFonts w:ascii="Times New Roman" w:hAnsi="Times New Roman" w:cs="Times New Roman"/>
+          <w:bCs/>
+          <w:sz w:val="24"/>
+          <w:szCs w:val="24"/>
+        </w:rPr>
+        <w:t xml:space="preserve"> in the documentation attached. The project team was given some guidelines </w:t>
+      </w:r>
+      <w:r>
+        <w:rPr>
+          <w:rFonts w:ascii="Times New Roman" w:hAnsi="Times New Roman" w:cs="Times New Roman"/>
+          <w:bCs/>
+          <w:sz w:val="24"/>
+          <w:szCs w:val="24"/>
+        </w:rPr>
+        <w:t>as to</w:t>
+      </w:r>
+      <w:r>
+        <w:rPr>
+          <w:rFonts w:ascii="Times New Roman" w:hAnsi="Times New Roman" w:cs="Times New Roman"/>
+          <w:bCs/>
+          <w:sz w:val="24"/>
+          <w:szCs w:val="24"/>
+        </w:rPr>
+        <w:t xml:space="preserve"> what the client required in the design and </w:t>
+      </w:r>
+      <w:r>
+        <w:rPr>
+          <w:rFonts w:ascii="Times New Roman" w:hAnsi="Times New Roman" w:cs="Times New Roman"/>
+          <w:bCs/>
+          <w:sz w:val="24"/>
+          <w:szCs w:val="24"/>
+        </w:rPr>
+        <w:t xml:space="preserve">the desired </w:t>
+      </w:r>
+      <w:r>
+        <w:rPr>
+          <w:rFonts w:ascii="Times New Roman" w:hAnsi="Times New Roman" w:cs="Times New Roman"/>
+          <w:bCs/>
+          <w:sz w:val="24"/>
+          <w:szCs w:val="24"/>
+        </w:rPr>
+        <w:t>overall layout of the websit</w:t>
+      </w:r>
+      <w:r>
+        <w:rPr>
+          <w:rFonts w:ascii="Times New Roman" w:hAnsi="Times New Roman" w:cs="Times New Roman"/>
+          <w:bCs/>
+          <w:sz w:val="24"/>
+          <w:szCs w:val="24"/>
+        </w:rPr>
+        <w:t>e. This</w:t>
+      </w:r>
+      <w:r>
+        <w:rPr>
+          <w:rFonts w:ascii="Times New Roman" w:hAnsi="Times New Roman" w:cs="Times New Roman"/>
+          <w:bCs/>
+          <w:sz w:val="24"/>
+          <w:szCs w:val="24"/>
+        </w:rPr>
+        <w:t xml:space="preserve"> was then recorded in the WBS and Technical requirements documentation. The project team will implement all the aspects of design, feature, and functionality on </w:t>
+      </w:r>
+      <w:proofErr w:type="spellStart"/>
+      <w:r>
+        <w:rPr>
+          <w:rFonts w:ascii="Times New Roman" w:hAnsi="Times New Roman" w:cs="Times New Roman"/>
+          <w:bCs/>
+          <w:sz w:val="24"/>
+          <w:szCs w:val="24"/>
+        </w:rPr>
+        <w:t>SSOB.xyz</w:t>
+      </w:r>
+      <w:proofErr w:type="spellEnd"/>
+      <w:r>
+        <w:rPr>
+          <w:rFonts w:ascii="Times New Roman" w:hAnsi="Times New Roman" w:cs="Times New Roman"/>
+          <w:bCs/>
+          <w:sz w:val="24"/>
+          <w:szCs w:val="24"/>
+        </w:rPr>
+        <w:t>.  Testing will be done after all implementation/deployment has been completed to ensure that all design</w:t>
+      </w:r>
+      <w:r>
+        <w:rPr>
+          <w:rFonts w:ascii="Times New Roman" w:hAnsi="Times New Roman" w:cs="Times New Roman"/>
+          <w:bCs/>
+          <w:sz w:val="24"/>
+          <w:szCs w:val="24"/>
+        </w:rPr>
+        <w:t>s</w:t>
+      </w:r>
+      <w:r>
+        <w:rPr>
+          <w:rFonts w:ascii="Times New Roman" w:hAnsi="Times New Roman" w:cs="Times New Roman"/>
+          <w:bCs/>
+          <w:sz w:val="24"/>
+          <w:szCs w:val="24"/>
+        </w:rPr>
+        <w:t>, feature</w:t>
+      </w:r>
+      <w:r>
+        <w:rPr>
+          <w:rFonts w:ascii="Times New Roman" w:hAnsi="Times New Roman" w:cs="Times New Roman"/>
+          <w:bCs/>
+          <w:sz w:val="24"/>
+          <w:szCs w:val="24"/>
+        </w:rPr>
+        <w:t>s</w:t>
+      </w:r>
+      <w:r>
+        <w:rPr>
+          <w:rFonts w:ascii="Times New Roman" w:hAnsi="Times New Roman" w:cs="Times New Roman"/>
+          <w:bCs/>
+          <w:sz w:val="24"/>
+          <w:szCs w:val="24"/>
+        </w:rPr>
+        <w:t>, and functionalit</w:t>
+      </w:r>
+      <w:r>
+        <w:rPr>
+          <w:rFonts w:ascii="Times New Roman" w:hAnsi="Times New Roman" w:cs="Times New Roman"/>
+          <w:bCs/>
+          <w:sz w:val="24"/>
+          <w:szCs w:val="24"/>
+        </w:rPr>
+        <w:t>ies</w:t>
+      </w:r>
+      <w:r>
+        <w:rPr>
+          <w:rFonts w:ascii="Times New Roman" w:hAnsi="Times New Roman" w:cs="Times New Roman"/>
+          <w:bCs/>
+          <w:sz w:val="24"/>
+          <w:szCs w:val="24"/>
+        </w:rPr>
+        <w:t xml:space="preserve"> have been included and function properly. Review is the last step before the circular cycle begins again </w:t>
+      </w:r>
+      <w:r>
+        <w:rPr>
+          <w:rFonts w:ascii="Times New Roman" w:hAnsi="Times New Roman" w:cs="Times New Roman"/>
+          <w:bCs/>
+          <w:sz w:val="24"/>
+          <w:szCs w:val="24"/>
+        </w:rPr>
+        <w:t xml:space="preserve">in </w:t>
+      </w:r>
+      <w:r>
+        <w:rPr>
+          <w:rFonts w:ascii="Times New Roman" w:hAnsi="Times New Roman" w:cs="Times New Roman"/>
+          <w:bCs/>
+          <w:sz w:val="24"/>
+          <w:szCs w:val="24"/>
+        </w:rPr>
+        <w:t>which the project team will monitor all the plugins for WordPress and the hosting cost to ensure all design</w:t>
+      </w:r>
+      <w:r>
+        <w:rPr>
+          <w:rFonts w:ascii="Times New Roman" w:hAnsi="Times New Roman" w:cs="Times New Roman"/>
+          <w:bCs/>
+          <w:sz w:val="24"/>
+          <w:szCs w:val="24"/>
+        </w:rPr>
+        <w:t>s</w:t>
+      </w:r>
+      <w:r>
+        <w:rPr>
+          <w:rFonts w:ascii="Times New Roman" w:hAnsi="Times New Roman" w:cs="Times New Roman"/>
+          <w:bCs/>
+          <w:sz w:val="24"/>
+          <w:szCs w:val="24"/>
+        </w:rPr>
+        <w:t>, feature</w:t>
+      </w:r>
+      <w:r>
+        <w:rPr>
+          <w:rFonts w:ascii="Times New Roman" w:hAnsi="Times New Roman" w:cs="Times New Roman"/>
+          <w:bCs/>
+          <w:sz w:val="24"/>
+          <w:szCs w:val="24"/>
+        </w:rPr>
+        <w:t>s</w:t>
+      </w:r>
+      <w:r>
+        <w:rPr>
+          <w:rFonts w:ascii="Times New Roman" w:hAnsi="Times New Roman" w:cs="Times New Roman"/>
+          <w:bCs/>
+          <w:sz w:val="24"/>
+          <w:szCs w:val="24"/>
+        </w:rPr>
+        <w:t>, and functionalit</w:t>
+      </w:r>
+      <w:r>
+        <w:rPr>
+          <w:rFonts w:ascii="Times New Roman" w:hAnsi="Times New Roman" w:cs="Times New Roman"/>
+          <w:bCs/>
+          <w:sz w:val="24"/>
+          <w:szCs w:val="24"/>
+        </w:rPr>
+        <w:t>ies</w:t>
+      </w:r>
+      <w:r>
+        <w:rPr>
+          <w:rFonts w:ascii="Times New Roman" w:hAnsi="Times New Roman" w:cs="Times New Roman"/>
+          <w:bCs/>
+          <w:sz w:val="24"/>
+          <w:szCs w:val="24"/>
+        </w:rPr>
+        <w:t xml:space="preserve"> still work as intended. </w:t>
+      </w:r>
     </w:p>
     <w:p>
       <w:pPr>
         <w:pStyle w:val="ListParagraph"/>
         <w:ind w:left="465"/>
         <w:rPr>
-          <w:rStyle w:val="normaltextrun"/>
           <w:rFonts w:ascii="Times New Roman" w:hAnsi="Times New Roman" w:cs="Times New Roman"/>
           <w:b/>
           <w:bCs/>
@@ -516,60 +807,293 @@
       <w:r>
         <w:rPr>
           <w:rFonts w:ascii="Times New Roman" w:hAnsi="Times New Roman" w:cs="Times New Roman"/>
-          <w:sz w:val="24"/>
-          <w:szCs w:val="24"/>
-        </w:rPr>
-        <w:t xml:space="preserve">To assure you of my abilities, I can tell you a bit about my past experiences. I have used Name Cheap and WordPress to create a website for my neighbor. He is a therapist in the Baltimore area and has greatly benefitted from the creation of his website, but I also learned a lot from the experience. This project will be a good test of my abilities and allow me to show my skillset. I have also decided to follow the Agile . I have created a design and am beginning to develop the website. Testing the website will be very important part of the project. Once that is developed, the project can be published in its final factor. I chose this methodology over the Agile methodology because I have a fixed time, fixed scope, fixed budget. Agile is meant for large enterprise level projects so I believe the </w:t>
-      </w:r>
-      <w:proofErr w:type="gramStart"/>
-      <w:r>
-        <w:rPr>
-          <w:rFonts w:ascii="Times New Roman" w:hAnsi="Times New Roman" w:cs="Times New Roman"/>
-          <w:sz w:val="24"/>
-          <w:szCs w:val="24"/>
-        </w:rPr>
-        <w:t>aforementioned Agile</w:t>
-      </w:r>
-      <w:proofErr w:type="gramEnd"/>
-      <w:r>
-        <w:rPr>
-          <w:rFonts w:ascii="Times New Roman" w:hAnsi="Times New Roman" w:cs="Times New Roman"/>
-          <w:sz w:val="24"/>
-          <w:szCs w:val="24"/>
-        </w:rPr>
-        <w:t xml:space="preserve"> methodology will be most appropriate in this situation.</w:t>
-      </w:r>
-    </w:p>
-    <w:p>
-      <w:pPr>
-        <w:pStyle w:val="ListParagraph"/>
-        <w:numPr>
-          <w:ilvl w:val="1"/>
-          <w:numId w:val="3"/>
-        </w:numPr>
-        <w:ind w:left="90"/>
-        <w:rPr>
-          <w:rFonts w:ascii="Times New Roman" w:hAnsi="Times New Roman" w:cs="Times New Roman"/>
-          <w:sz w:val="24"/>
-          <w:szCs w:val="24"/>
-        </w:rPr>
-      </w:pPr>
-      <w:r>
-        <w:rPr>
-          <w:rFonts w:ascii="Times New Roman" w:hAnsi="Times New Roman" w:cs="Times New Roman"/>
-          <w:sz w:val="24"/>
-          <w:szCs w:val="24"/>
-        </w:rPr>
-        <w:t xml:space="preserve"> </w:t>
-      </w:r>
-      <w:r>
-        <w:rPr>
-          <w:rFonts w:ascii="Times New Roman" w:hAnsi="Times New Roman" w:cs="Times New Roman"/>
           <w:b/>
           <w:bCs/>
           <w:sz w:val="28"/>
           <w:szCs w:val="28"/>
         </w:rPr>
+        <w:tab/>
+      </w:r>
+      <w:r>
+        <w:rPr>
+          <w:rFonts w:ascii="Times New Roman" w:hAnsi="Times New Roman" w:cs="Times New Roman"/>
+          <w:bCs/>
+          <w:sz w:val="24"/>
+          <w:szCs w:val="24"/>
+        </w:rPr>
+        <w:t xml:space="preserve">The justification of the </w:t>
+      </w:r>
+      <w:r>
+        <w:rPr>
+          <w:rFonts w:ascii="Times New Roman" w:hAnsi="Times New Roman" w:cs="Times New Roman"/>
+          <w:bCs/>
+          <w:sz w:val="24"/>
+          <w:szCs w:val="24"/>
+        </w:rPr>
+        <w:t>A</w:t>
+      </w:r>
+      <w:r>
+        <w:rPr>
+          <w:rFonts w:ascii="Times New Roman" w:hAnsi="Times New Roman" w:cs="Times New Roman"/>
+          <w:bCs/>
+          <w:sz w:val="24"/>
+          <w:szCs w:val="24"/>
+        </w:rPr>
+        <w:t>gile software development ideology</w:t>
+      </w:r>
+      <w:r>
+        <w:rPr>
+          <w:rFonts w:ascii="Times New Roman" w:hAnsi="Times New Roman" w:cs="Times New Roman"/>
+          <w:bCs/>
+          <w:sz w:val="24"/>
+          <w:szCs w:val="24"/>
+        </w:rPr>
+        <w:t xml:space="preserve"> is that</w:t>
+      </w:r>
+      <w:r>
+        <w:rPr>
+          <w:rFonts w:ascii="Times New Roman" w:hAnsi="Times New Roman" w:cs="Times New Roman"/>
+          <w:bCs/>
+          <w:sz w:val="24"/>
+          <w:szCs w:val="24"/>
+        </w:rPr>
+        <w:t xml:space="preserve"> </w:t>
+      </w:r>
+      <w:r>
+        <w:rPr>
+          <w:rFonts w:ascii="Times New Roman" w:hAnsi="Times New Roman" w:cs="Times New Roman"/>
+          <w:bCs/>
+          <w:sz w:val="24"/>
+          <w:szCs w:val="24"/>
+        </w:rPr>
+        <w:t>I believe</w:t>
+      </w:r>
+      <w:r>
+        <w:rPr>
+          <w:rFonts w:ascii="Times New Roman" w:hAnsi="Times New Roman" w:cs="Times New Roman"/>
+          <w:bCs/>
+          <w:sz w:val="24"/>
+          <w:szCs w:val="24"/>
+        </w:rPr>
+        <w:t xml:space="preserve"> it would be the best for my personality</w:t>
+      </w:r>
+      <w:r>
+        <w:rPr>
+          <w:rFonts w:ascii="Times New Roman" w:hAnsi="Times New Roman" w:cs="Times New Roman"/>
+          <w:bCs/>
+          <w:sz w:val="24"/>
+          <w:szCs w:val="24"/>
+        </w:rPr>
+        <w:t xml:space="preserve">. </w:t>
+      </w:r>
+      <w:r>
+        <w:rPr>
+          <w:rFonts w:ascii="Times New Roman" w:hAnsi="Times New Roman" w:cs="Times New Roman"/>
+          <w:bCs/>
+          <w:sz w:val="24"/>
+          <w:szCs w:val="24"/>
+        </w:rPr>
+        <w:t>I feel much more confident in my ability to complete a big project when each step is not set in stone before moving to the next step of the process</w:t>
+      </w:r>
+      <w:r>
+        <w:rPr>
+          <w:rFonts w:ascii="Times New Roman" w:hAnsi="Times New Roman" w:cs="Times New Roman"/>
+          <w:bCs/>
+          <w:sz w:val="24"/>
+          <w:szCs w:val="24"/>
+        </w:rPr>
+        <w:t>. This is especially true this semester with</w:t>
+      </w:r>
+      <w:r>
+        <w:rPr>
+          <w:rFonts w:ascii="Times New Roman" w:hAnsi="Times New Roman" w:cs="Times New Roman"/>
+          <w:bCs/>
+          <w:sz w:val="24"/>
+          <w:szCs w:val="24"/>
+        </w:rPr>
+        <w:t xml:space="preserve"> so many different projec</w:t>
+      </w:r>
+      <w:r>
+        <w:rPr>
+          <w:rFonts w:ascii="Times New Roman" w:hAnsi="Times New Roman" w:cs="Times New Roman"/>
+          <w:bCs/>
+          <w:sz w:val="24"/>
+          <w:szCs w:val="24"/>
+        </w:rPr>
+        <w:t xml:space="preserve">ts, </w:t>
+      </w:r>
+      <w:r>
+        <w:rPr>
+          <w:rFonts w:ascii="Times New Roman" w:hAnsi="Times New Roman" w:cs="Times New Roman"/>
+          <w:bCs/>
+          <w:sz w:val="24"/>
+          <w:szCs w:val="24"/>
+        </w:rPr>
+        <w:t xml:space="preserve">I felt if I chose </w:t>
+      </w:r>
+      <w:r>
+        <w:rPr>
+          <w:rFonts w:ascii="Times New Roman" w:hAnsi="Times New Roman" w:cs="Times New Roman"/>
+          <w:bCs/>
+          <w:sz w:val="24"/>
+          <w:szCs w:val="24"/>
+        </w:rPr>
+        <w:t>W</w:t>
+      </w:r>
+      <w:r>
+        <w:rPr>
+          <w:rFonts w:ascii="Times New Roman" w:hAnsi="Times New Roman" w:cs="Times New Roman"/>
+          <w:bCs/>
+          <w:sz w:val="24"/>
+          <w:szCs w:val="24"/>
+        </w:rPr>
+        <w:t>aterfall or some other ideology</w:t>
+      </w:r>
+      <w:r>
+        <w:rPr>
+          <w:rFonts w:ascii="Times New Roman" w:hAnsi="Times New Roman" w:cs="Times New Roman"/>
+          <w:bCs/>
+          <w:sz w:val="24"/>
+          <w:szCs w:val="24"/>
+        </w:rPr>
+        <w:t>,</w:t>
+      </w:r>
+      <w:r>
+        <w:rPr>
+          <w:rFonts w:ascii="Times New Roman" w:hAnsi="Times New Roman" w:cs="Times New Roman"/>
+          <w:bCs/>
+          <w:sz w:val="24"/>
+          <w:szCs w:val="24"/>
+        </w:rPr>
+        <w:t xml:space="preserve"> I would not be able to perfect each item individually</w:t>
+      </w:r>
+      <w:r>
+        <w:rPr>
+          <w:rFonts w:ascii="Times New Roman" w:hAnsi="Times New Roman" w:cs="Times New Roman"/>
+          <w:bCs/>
+          <w:sz w:val="24"/>
+          <w:szCs w:val="24"/>
+        </w:rPr>
+        <w:t xml:space="preserve">. In sum, Agile provided the flexibility needed for me to work on the various moving parts of this project with the most ease and ability to change. </w:t>
+      </w:r>
+    </w:p>
+    <w:p>
+      <w:pPr>
+        <w:pStyle w:val="ListParagraph"/>
+        <w:ind w:left="465"/>
+        <w:rPr>
+          <w:rFonts w:ascii="Times New Roman" w:hAnsi="Times New Roman" w:cs="Times New Roman"/>
+          <w:sz w:val="24"/>
+          <w:szCs w:val="24"/>
+        </w:rPr>
+      </w:pPr>
+      <w:r>
+        <w:rPr>
+          <w:rFonts w:ascii="Times New Roman" w:hAnsi="Times New Roman" w:cs="Times New Roman"/>
+          <w:b/>
+          <w:bCs/>
+          <w:sz w:val="28"/>
+          <w:szCs w:val="28"/>
+        </w:rPr>
+        <w:tab/>
+      </w:r>
+    </w:p>
+    <w:p>
+      <w:pPr>
+        <w:pStyle w:val="ListParagraph"/>
+        <w:ind w:left="465"/>
+        <w:rPr>
+          <w:rFonts w:ascii="Times New Roman" w:hAnsi="Times New Roman" w:cs="Times New Roman"/>
+          <w:sz w:val="24"/>
+          <w:szCs w:val="24"/>
+        </w:rPr>
+      </w:pPr>
+    </w:p>
+    <w:p>
+      <w:pPr>
+        <w:pStyle w:val="ListParagraph"/>
+        <w:ind w:left="465"/>
+        <w:rPr>
+          <w:rFonts w:ascii="Times New Roman" w:hAnsi="Times New Roman" w:cs="Times New Roman"/>
+          <w:sz w:val="24"/>
+          <w:szCs w:val="24"/>
+        </w:rPr>
+      </w:pPr>
+    </w:p>
+    <w:p>
+      <w:pPr>
+        <w:pStyle w:val="ListParagraph"/>
+        <w:ind w:left="465"/>
+        <w:rPr>
+          <w:rFonts w:ascii="Times New Roman" w:hAnsi="Times New Roman" w:cs="Times New Roman"/>
+          <w:sz w:val="24"/>
+          <w:szCs w:val="24"/>
+        </w:rPr>
+      </w:pPr>
+    </w:p>
+    <w:p>
+      <w:pPr>
+        <w:pStyle w:val="ListParagraph"/>
+        <w:ind w:left="465"/>
+        <w:rPr>
+          <w:rFonts w:ascii="Times New Roman" w:hAnsi="Times New Roman" w:cs="Times New Roman"/>
+          <w:sz w:val="24"/>
+          <w:szCs w:val="24"/>
+        </w:rPr>
+      </w:pPr>
+    </w:p>
+    <w:p>
+      <w:pPr>
+        <w:pStyle w:val="ListParagraph"/>
+        <w:ind w:left="465"/>
+        <w:rPr>
+          <w:rFonts w:ascii="Times New Roman" w:hAnsi="Times New Roman" w:cs="Times New Roman"/>
+          <w:sz w:val="24"/>
+          <w:szCs w:val="24"/>
+        </w:rPr>
+      </w:pPr>
+    </w:p>
+    <w:p>
+      <w:pPr>
+        <w:pStyle w:val="ListParagraph"/>
+        <w:ind w:left="465"/>
+        <w:rPr>
+          <w:rFonts w:ascii="Times New Roman" w:hAnsi="Times New Roman" w:cs="Times New Roman"/>
+          <w:sz w:val="24"/>
+          <w:szCs w:val="24"/>
+        </w:rPr>
+      </w:pPr>
+    </w:p>
+    <w:p>
+      <w:pPr>
+        <w:pStyle w:val="ListParagraph"/>
+        <w:ind w:left="465"/>
+        <w:rPr>
+          <w:rFonts w:ascii="Times New Roman" w:hAnsi="Times New Roman" w:cs="Times New Roman"/>
+          <w:sz w:val="24"/>
+          <w:szCs w:val="24"/>
+        </w:rPr>
+      </w:pPr>
+    </w:p>
+    <w:p>
+      <w:pPr>
+        <w:pStyle w:val="ListParagraph"/>
+        <w:ind w:left="465"/>
+        <w:rPr>
+          <w:rFonts w:ascii="Times New Roman" w:hAnsi="Times New Roman" w:cs="Times New Roman"/>
+          <w:sz w:val="24"/>
+          <w:szCs w:val="24"/>
+        </w:rPr>
+      </w:pPr>
+      <w:r>
+        <w:rPr>
+          <w:rFonts w:ascii="Times New Roman" w:hAnsi="Times New Roman" w:cs="Times New Roman"/>
+          <w:b/>
+          <w:bCs/>
+          <w:sz w:val="28"/>
+          <w:szCs w:val="28"/>
+        </w:rPr>
+        <w:lastRenderedPageBreak/>
         <w:t>Proof of Meeting</w:t>
       </w:r>
     </w:p>
@@ -754,6 +1278,119 @@
     </w:lvl>
   </w:abstractNum>
   <w:abstractNum w:abstractNumId="1" w15:restartNumberingAfterBreak="0">
+    <w:nsid w:val="6214724D"/>
+    <w:multiLevelType w:val="hybridMultilevel"/>
+    <w:tmpl w:val="7F2C4DDA"/>
+    <w:lvl w:ilvl="0" w:tplc="04090001">
+      <w:start w:val="1"/>
+      <w:numFmt w:val="bullet"/>
+      <w:lvlText w:val=""/>
+      <w:lvlJc w:val="left"/>
+      <w:pPr>
+        <w:ind w:left="795" w:hanging="360"/>
+      </w:pPr>
+      <w:rPr>
+        <w:rFonts w:ascii="Symbol" w:hAnsi="Symbol" w:hint="default"/>
+      </w:rPr>
+    </w:lvl>
+    <w:lvl w:ilvl="1" w:tplc="04090003" w:tentative="1">
+      <w:start w:val="1"/>
+      <w:numFmt w:val="bullet"/>
+      <w:lvlText w:val="o"/>
+      <w:lvlJc w:val="left"/>
+      <w:pPr>
+        <w:ind w:left="1515" w:hanging="360"/>
+      </w:pPr>
+      <w:rPr>
+        <w:rFonts w:ascii="Courier New" w:hAnsi="Courier New" w:cs="Courier New" w:hint="default"/>
+      </w:rPr>
+    </w:lvl>
+    <w:lvl w:ilvl="2" w:tplc="04090005" w:tentative="1">
+      <w:start w:val="1"/>
+      <w:numFmt w:val="bullet"/>
+      <w:lvlText w:val=""/>
+      <w:lvlJc w:val="left"/>
+      <w:pPr>
+        <w:ind w:left="2235" w:hanging="360"/>
+      </w:pPr>
+      <w:rPr>
+        <w:rFonts w:ascii="Wingdings" w:hAnsi="Wingdings" w:hint="default"/>
+      </w:rPr>
+    </w:lvl>
+    <w:lvl w:ilvl="3" w:tplc="04090001" w:tentative="1">
+      <w:start w:val="1"/>
+      <w:numFmt w:val="bullet"/>
+      <w:lvlText w:val=""/>
+      <w:lvlJc w:val="left"/>
+      <w:pPr>
+        <w:ind w:left="2955" w:hanging="360"/>
+      </w:pPr>
+      <w:rPr>
+        <w:rFonts w:ascii="Symbol" w:hAnsi="Symbol" w:hint="default"/>
+      </w:rPr>
+    </w:lvl>
+    <w:lvl w:ilvl="4" w:tplc="04090003" w:tentative="1">
+      <w:start w:val="1"/>
+      <w:numFmt w:val="bullet"/>
+      <w:lvlText w:val="o"/>
+      <w:lvlJc w:val="left"/>
+      <w:pPr>
+        <w:ind w:left="3675" w:hanging="360"/>
+      </w:pPr>
+      <w:rPr>
+        <w:rFonts w:ascii="Courier New" w:hAnsi="Courier New" w:cs="Courier New" w:hint="default"/>
+      </w:rPr>
+    </w:lvl>
+    <w:lvl w:ilvl="5" w:tplc="04090005" w:tentative="1">
+      <w:start w:val="1"/>
+      <w:numFmt w:val="bullet"/>
+      <w:lvlText w:val=""/>
+      <w:lvlJc w:val="left"/>
+      <w:pPr>
+        <w:ind w:left="4395" w:hanging="360"/>
+      </w:pPr>
+      <w:rPr>
+        <w:rFonts w:ascii="Wingdings" w:hAnsi="Wingdings" w:hint="default"/>
+      </w:rPr>
+    </w:lvl>
+    <w:lvl w:ilvl="6" w:tplc="04090001" w:tentative="1">
+      <w:start w:val="1"/>
+      <w:numFmt w:val="bullet"/>
+      <w:lvlText w:val=""/>
+      <w:lvlJc w:val="left"/>
+      <w:pPr>
+        <w:ind w:left="5115" w:hanging="360"/>
+      </w:pPr>
+      <w:rPr>
+        <w:rFonts w:ascii="Symbol" w:hAnsi="Symbol" w:hint="default"/>
+      </w:rPr>
+    </w:lvl>
+    <w:lvl w:ilvl="7" w:tplc="04090003" w:tentative="1">
+      <w:start w:val="1"/>
+      <w:numFmt w:val="bullet"/>
+      <w:lvlText w:val="o"/>
+      <w:lvlJc w:val="left"/>
+      <w:pPr>
+        <w:ind w:left="5835" w:hanging="360"/>
+      </w:pPr>
+      <w:rPr>
+        <w:rFonts w:ascii="Courier New" w:hAnsi="Courier New" w:cs="Courier New" w:hint="default"/>
+      </w:rPr>
+    </w:lvl>
+    <w:lvl w:ilvl="8" w:tplc="04090005" w:tentative="1">
+      <w:start w:val="1"/>
+      <w:numFmt w:val="bullet"/>
+      <w:lvlText w:val=""/>
+      <w:lvlJc w:val="left"/>
+      <w:pPr>
+        <w:ind w:left="6555" w:hanging="360"/>
+      </w:pPr>
+      <w:rPr>
+        <w:rFonts w:ascii="Wingdings" w:hAnsi="Wingdings" w:hint="default"/>
+      </w:rPr>
+    </w:lvl>
+  </w:abstractNum>
+  <w:abstractNum w:abstractNumId="2" w15:restartNumberingAfterBreak="0">
     <w:nsid w:val="69965EBB"/>
     <w:multiLevelType w:val="hybridMultilevel"/>
     <w:tmpl w:val="55307838"/>
@@ -868,7 +1505,7 @@
       </w:rPr>
     </w:lvl>
   </w:abstractNum>
-  <w:abstractNum w:abstractNumId="2" w15:restartNumberingAfterBreak="0">
+  <w:abstractNum w:abstractNumId="3" w15:restartNumberingAfterBreak="0">
     <w:nsid w:val="70DB40A3"/>
     <w:multiLevelType w:val="hybridMultilevel"/>
     <w:tmpl w:val="58CCEB6C"/>
@@ -982,13 +1619,16 @@
     </w:lvl>
   </w:abstractNum>
   <w:num w:numId="1">
-    <w:abstractNumId w:val="2"/>
+    <w:abstractNumId w:val="3"/>
   </w:num>
   <w:num w:numId="2">
-    <w:abstractNumId w:val="1"/>
+    <w:abstractNumId w:val="2"/>
   </w:num>
   <w:num w:numId="3">
     <w:abstractNumId w:val="0"/>
+  </w:num>
+  <w:num w:numId="4">
+    <w:abstractNumId w:val="1"/>
   </w:num>
 </w:numbering>
 </file>
